--- a/1.3.docx
+++ b/1.3.docx
@@ -282,11 +282,13 @@
         <w:t>3. Explain the compilation process and how it differs from interpretation.</w:t>
       </w:r>
     </w:p>
+    <w:p/>
     <w:p>
       <w:r>
         <w:t>4. Create a flowchart for a program that calculates the factorial of a given number.</w:t>
       </w:r>
     </w:p>
+    <w:p/>
     <w:p>
       <w:r>
         <w:t>5. Write a function in your preferred programming language to calculate the area of a rectangle.</w:t>
